--- a/document/Java初中级程序员面试宝典.docx
+++ b/document/Java初中级程序员面试宝典.docx
@@ -7,35 +7,6 @@
         <w:adjustRightInd/>
         <w:snapToGrid/>
         <w:spacing w:after="0"/>
-        <w:jc w:val="center"/>
-        <w:rPr>
-          <w:rFonts w:hint="eastAsia" w:ascii="Arial" w:hAnsi="Arial" w:eastAsia="宋体" w:cs="Arial"/>
-          <w:b/>
-          <w:bCs/>
-          <w:color w:val="000000"/>
-          <w:sz w:val="44"/>
-          <w:szCs w:val="44"/>
-          <w:shd w:val="clear" w:color="auto" w:fill="FFFFFF"/>
-        </w:rPr>
-      </w:pPr>
-      <w:r>
-        <w:rPr>
-          <w:rFonts w:hint="eastAsia" w:ascii="Arial" w:hAnsi="Arial" w:eastAsia="宋体" w:cs="Arial"/>
-          <w:b/>
-          <w:bCs/>
-          <w:color w:val="000000"/>
-          <w:sz w:val="44"/>
-          <w:szCs w:val="44"/>
-          <w:shd w:val="clear" w:color="auto" w:fill="FFFFFF"/>
-        </w:rPr>
-        <w:t>Java初中级程序员面试题宝典</w:t>
-      </w:r>
-    </w:p>
-    <w:p>
-      <w:pPr>
-        <w:adjustRightInd/>
-        <w:snapToGrid/>
-        <w:spacing w:after="0"/>
         <w:rPr>
           <w:rFonts w:hint="eastAsia" w:ascii="Arial" w:hAnsi="Arial" w:eastAsia="宋体" w:cs="Arial"/>
           <w:b/>
@@ -46,158 +17,8 @@
           <w:shd w:val="clear" w:color="auto" w:fill="FFFFFF"/>
         </w:rPr>
       </w:pPr>
-      <w:r>
-        <w:rPr>
-          <w:rFonts w:hint="eastAsia" w:ascii="Arial" w:hAnsi="Arial" w:eastAsia="宋体" w:cs="Arial"/>
-          <w:b/>
-          <w:bCs/>
-          <w:color w:val="000000"/>
-          <w:sz w:val="28"/>
-          <w:szCs w:val="28"/>
-          <w:shd w:val="clear" w:color="auto" w:fill="FFFFFF"/>
-        </w:rPr>
-        <w:t>作者:余胜军-蚂蚁课堂网站创始人</w:t>
-      </w:r>
-    </w:p>
-    <w:p>
-      <w:pPr>
-        <w:adjustRightInd/>
-        <w:snapToGrid/>
-        <w:spacing w:after="0"/>
-        <w:rPr>
-          <w:rFonts w:hint="eastAsia" w:ascii="Arial" w:hAnsi="Arial" w:eastAsia="宋体" w:cs="Arial"/>
-          <w:b/>
-          <w:bCs/>
-          <w:color w:val="000000"/>
-          <w:sz w:val="28"/>
-          <w:szCs w:val="28"/>
-          <w:shd w:val="clear" w:color="auto" w:fill="FFFFFF"/>
-        </w:rPr>
-      </w:pPr>
-      <w:r>
-        <w:rPr>
-          <w:rFonts w:hint="eastAsia" w:ascii="Arial" w:hAnsi="Arial" w:eastAsia="宋体" w:cs="Arial"/>
-          <w:b/>
-          <w:bCs/>
-          <w:color w:val="000000"/>
-          <w:sz w:val="28"/>
-          <w:szCs w:val="28"/>
-          <w:shd w:val="clear" w:color="auto" w:fill="FFFFFF"/>
-        </w:rPr>
-        <w:t>QQ或微信:QQ644064779、yushengjun644</w:t>
-      </w:r>
-    </w:p>
-    <w:p>
-      <w:pPr>
-        <w:adjustRightInd/>
-        <w:snapToGrid/>
-        <w:spacing w:after="0"/>
-        <w:rPr>
-          <w:rFonts w:hint="eastAsia" w:ascii="Arial" w:hAnsi="Arial" w:eastAsia="宋体" w:cs="Arial"/>
-          <w:b/>
-          <w:bCs/>
-          <w:color w:val="000000"/>
-          <w:sz w:val="28"/>
-          <w:szCs w:val="28"/>
-          <w:shd w:val="clear" w:color="auto" w:fill="FFFFFF"/>
-        </w:rPr>
-      </w:pPr>
-      <w:r>
-        <w:rPr>
-          <w:rFonts w:hint="eastAsia" w:ascii="Arial" w:hAnsi="Arial" w:eastAsia="宋体" w:cs="Arial"/>
-          <w:b/>
-          <w:bCs/>
-          <w:color w:val="000000"/>
-          <w:sz w:val="28"/>
-          <w:szCs w:val="28"/>
-          <w:shd w:val="clear" w:color="auto" w:fill="FFFFFF"/>
-        </w:rPr>
-        <w:t>版本:v1.0</w:t>
-      </w:r>
-    </w:p>
-    <w:p>
-      <w:pPr>
-        <w:adjustRightInd/>
-        <w:snapToGrid/>
-        <w:spacing w:after="0"/>
-        <w:rPr>
-          <w:rFonts w:hint="eastAsia" w:ascii="Arial" w:hAnsi="Arial" w:eastAsia="宋体" w:cs="Arial"/>
-          <w:b/>
-          <w:bCs/>
-          <w:color w:val="000000"/>
-          <w:sz w:val="28"/>
-          <w:szCs w:val="28"/>
-          <w:shd w:val="clear" w:color="auto" w:fill="FFFFFF"/>
-        </w:rPr>
-      </w:pPr>
-      <w:r>
-        <w:rPr>
-          <w:rFonts w:hint="eastAsia" w:ascii="Arial" w:hAnsi="Arial" w:eastAsia="宋体" w:cs="Arial"/>
-          <w:b/>
-          <w:bCs/>
-          <w:color w:val="000000"/>
-          <w:sz w:val="28"/>
-          <w:szCs w:val="28"/>
-          <w:shd w:val="clear" w:color="auto" w:fill="FFFFFF"/>
-        </w:rPr>
-        <w:t>配套Java面试题讲解视频教程地址</w:t>
-      </w:r>
-    </w:p>
-    <w:p>
-      <w:pPr>
-        <w:adjustRightInd/>
-        <w:snapToGrid/>
-        <w:spacing w:after="0"/>
-        <w:rPr>
-          <w:rFonts w:hint="eastAsia" w:ascii="Arial" w:hAnsi="Arial" w:eastAsia="宋体" w:cs="Arial"/>
-          <w:b/>
-          <w:bCs/>
-          <w:color w:val="000000"/>
-          <w:sz w:val="28"/>
-          <w:szCs w:val="28"/>
-          <w:shd w:val="clear" w:color="auto" w:fill="FFFFFF"/>
-        </w:rPr>
-      </w:pPr>
-      <w:r>
-        <w:fldChar w:fldCharType="begin"/>
-      </w:r>
-      <w:r>
-        <w:instrText xml:space="preserve">HYPERLINK "http://www.itmayiedu.com/front/couinfo/64/0" </w:instrText>
-      </w:r>
-      <w:r>
-        <w:fldChar w:fldCharType="separate"/>
-      </w:r>
-      <w:r>
-        <w:rPr>
-          <w:rStyle w:val="13"/>
-          <w:rFonts w:ascii="Arial" w:hAnsi="Arial" w:eastAsia="宋体" w:cs="Arial"/>
-          <w:b/>
-          <w:bCs/>
-          <w:sz w:val="28"/>
-          <w:szCs w:val="28"/>
-          <w:shd w:val="clear" w:color="auto" w:fill="FFFFFF"/>
-        </w:rPr>
-        <w:t>http://www.itmayiedu.com/front/couinfo/64/0</w:t>
-      </w:r>
-      <w:r>
-        <w:fldChar w:fldCharType="end"/>
-      </w:r>
-    </w:p>
-    <w:p>
-      <w:pPr>
-        <w:adjustRightInd/>
-        <w:snapToGrid/>
-        <w:spacing w:after="0"/>
-        <w:rPr>
-          <w:rFonts w:hint="eastAsia" w:ascii="Arial" w:hAnsi="Arial" w:eastAsia="宋体" w:cs="Arial"/>
-          <w:b/>
-          <w:bCs/>
-          <w:color w:val="000000"/>
-          <w:sz w:val="28"/>
-          <w:szCs w:val="28"/>
-          <w:shd w:val="clear" w:color="auto" w:fill="FFFFFF"/>
-        </w:rPr>
-      </w:pPr>
+      <w:bookmarkStart w:id="31" w:name="_GoBack"/>
+      <w:bookmarkEnd w:id="31"/>
     </w:p>
     <w:p>
       <w:pPr>
@@ -1961,8 +1782,6 @@
           <w:shd w:val="clear" w:fill="FFFFFF"/>
         </w:rPr>
       </w:pPr>
-      <w:bookmarkStart w:id="31" w:name="_GoBack"/>
-      <w:bookmarkEnd w:id="31"/>
     </w:p>
     <w:p>
       <w:pPr>
@@ -4149,7 +3968,7 @@
           <w:lang w:val="en-US" w:eastAsia="zh-CN" w:bidi="ar-SA"/>
         </w:rPr>
         <w:pict>
-          <v:shape id="_x0000_i1027" o:spt="75" type="#_x0000_t75" style="height:305.35pt;width:383.85pt;" fillcolor="#FFFFFF" filled="f" o:preferrelative="t" stroked="f" coordsize="21600,21600">
+          <v:shape id="_x0000_i1026" o:spt="75" type="#_x0000_t75" style="height:305.35pt;width:383.85pt;" fillcolor="#FFFFFF" filled="f" o:preferrelative="t" stroked="f" coordsize="21600,21600">
             <v:path/>
             <v:fill on="f" color2="#FFFFFF" focussize="0,0"/>
             <v:stroke on="f"/>
@@ -4200,7 +4019,7 @@
           <w:lang w:val="en-US" w:eastAsia="zh-CN" w:bidi="ar-SA"/>
         </w:rPr>
         <w:pict>
-          <v:shape id="_x0000_i1028" o:spt="75" type="#_x0000_t75" style="height:341.8pt;width:405.55pt;" fillcolor="#FFFFFF" filled="f" o:preferrelative="t" stroked="f" coordsize="21600,21600">
+          <v:shape id="_x0000_i1027" o:spt="75" type="#_x0000_t75" style="height:341.8pt;width:405.55pt;" fillcolor="#FFFFFF" filled="f" o:preferrelative="t" stroked="f" coordsize="21600,21600">
             <v:path/>
             <v:fill on="f" color2="#FFFFFF" focussize="0,0"/>
             <v:stroke on="f"/>
@@ -4385,7 +4204,7 @@
           <w:lang w:val="en-US" w:eastAsia="zh-CN" w:bidi="ar-SA"/>
         </w:rPr>
         <w:pict>
-          <v:shape id="_x0000_i1029" o:spt="75" type="#_x0000_t75" style="height:172.65pt;width:427.65pt;" fillcolor="#FFFFFF" filled="f" o:preferrelative="t" stroked="f" coordsize="21600,21600">
+          <v:shape id="_x0000_i1028" o:spt="75" type="#_x0000_t75" style="height:172.65pt;width:427.65pt;" fillcolor="#FFFFFF" filled="f" o:preferrelative="t" stroked="f" coordsize="21600,21600">
             <v:path/>
             <v:fill on="f" color2="#FFFFFF" focussize="0,0"/>
             <v:stroke on="f"/>
@@ -4468,7 +4287,7 @@
           <w:lang w:val="en-US" w:eastAsia="zh-CN" w:bidi="ar-SA"/>
         </w:rPr>
         <w:pict>
-          <v:shape id="_x0000_i1030" o:spt="75" type="#_x0000_t75" style="height:71.15pt;width:429.85pt;" fillcolor="#FFFFFF" filled="f" o:preferrelative="t" stroked="f" coordsize="21600,21600">
+          <v:shape id="_x0000_i1029" o:spt="75" type="#_x0000_t75" style="height:71.15pt;width:429.85pt;" fillcolor="#FFFFFF" filled="f" o:preferrelative="t" stroked="f" coordsize="21600,21600">
             <v:path/>
             <v:fill on="f" color2="#FFFFFF" focussize="0,0"/>
             <v:stroke on="f"/>
@@ -4902,7 +4721,7 @@
     </w:p>
     <w:tbl>
       <w:tblPr>
-        <w:tblStyle w:val="15"/>
+        <w:tblStyle w:val="11"/>
         <w:tblW w:w="8787" w:type="dxa"/>
         <w:tblInd w:w="0" w:type="dxa"/>
         <w:tblBorders>
@@ -8527,7 +8346,7 @@
           <w:lang w:val="en-US" w:eastAsia="zh-CN" w:bidi="ar-SA"/>
         </w:rPr>
         <w:pict>
-          <v:shape id="_x0000_i1031" o:spt="75" type="#_x0000_t75" style="height:264.85pt;width:432.65pt;" fillcolor="#FFFFFF" filled="f" o:preferrelative="t" stroked="f" coordsize="21600,21600">
+          <v:shape id="_x0000_i1030" o:spt="75" type="#_x0000_t75" style="height:264.85pt;width:432.65pt;" fillcolor="#FFFFFF" filled="f" o:preferrelative="t" stroked="f" coordsize="21600,21600">
             <v:path/>
             <v:fill on="f" color2="#FFFFFF" focussize="0,0"/>
             <v:stroke on="f"/>
@@ -10186,7 +10005,7 @@
           <w:lang w:val="en-US" w:eastAsia="zh-CN" w:bidi="ar-SA"/>
         </w:rPr>
         <w:pict>
-          <v:shape id="_x0000_i1032" o:spt="75" type="#_x0000_t75" style="height:209pt;width:488.7pt;" fillcolor="#FFFFFF" filled="f" o:preferrelative="t" stroked="f" coordsize="21600,21600">
+          <v:shape id="_x0000_i1031" o:spt="75" type="#_x0000_t75" style="height:209pt;width:488.7pt;" fillcolor="#FFFFFF" filled="f" o:preferrelative="t" stroked="f" coordsize="21600,21600">
             <v:path/>
             <v:fill on="f" color2="#FFFFFF" focussize="0,0"/>
             <v:stroke on="f"/>
@@ -10285,7 +10104,7 @@
           <w:lang w:val="en-US" w:eastAsia="zh-CN" w:bidi="ar-SA"/>
         </w:rPr>
         <w:pict>
-          <v:shape id="_x0000_i1033" o:spt="75" type="#_x0000_t75" style="height:274.5pt;width:572.25pt;" fillcolor="#FFFFFF" filled="f" o:preferrelative="t" stroked="f" coordsize="21600,21600">
+          <v:shape id="_x0000_i1032" o:spt="75" type="#_x0000_t75" style="height:274.5pt;width:572.25pt;" fillcolor="#FFFFFF" filled="f" o:preferrelative="t" stroked="f" coordsize="21600,21600">
             <v:path/>
             <v:fill on="f" color2="#FFFFFF" focussize="0,0"/>
             <v:stroke on="f"/>
@@ -12592,11 +12411,11 @@
       </w:pPr>
       <w:bookmarkStart w:id="1" w:name="t2"/>
       <w:bookmarkEnd w:id="1"/>
-      <w:bookmarkStart w:id="2" w:name="t3"/>
+      <w:bookmarkStart w:id="2" w:name="t4"/>
       <w:bookmarkEnd w:id="2"/>
-      <w:bookmarkStart w:id="3" w:name="t4"/>
+      <w:bookmarkStart w:id="3" w:name="t5"/>
       <w:bookmarkEnd w:id="3"/>
-      <w:bookmarkStart w:id="4" w:name="t5"/>
+      <w:bookmarkStart w:id="4" w:name="t3"/>
       <w:bookmarkEnd w:id="4"/>
       <w:r>
         <w:rPr>
@@ -12894,9 +12713,9 @@
           <w:shd w:val="clear" w:color="auto" w:fill="FFFFFF"/>
         </w:rPr>
       </w:pPr>
-      <w:bookmarkStart w:id="7" w:name="t8"/>
+      <w:bookmarkStart w:id="7" w:name="t10"/>
       <w:bookmarkEnd w:id="7"/>
-      <w:bookmarkStart w:id="8" w:name="t10"/>
+      <w:bookmarkStart w:id="8" w:name="t8"/>
       <w:bookmarkEnd w:id="8"/>
       <w:bookmarkStart w:id="9" w:name="t11"/>
       <w:bookmarkEnd w:id="9"/>
@@ -13756,11 +13575,11 @@
       </w:pPr>
       <w:bookmarkStart w:id="15" w:name="t17"/>
       <w:bookmarkEnd w:id="15"/>
-      <w:bookmarkStart w:id="16" w:name="t18"/>
+      <w:bookmarkStart w:id="16" w:name="t20"/>
       <w:bookmarkEnd w:id="16"/>
-      <w:bookmarkStart w:id="17" w:name="t19"/>
+      <w:bookmarkStart w:id="17" w:name="t18"/>
       <w:bookmarkEnd w:id="17"/>
-      <w:bookmarkStart w:id="18" w:name="t20"/>
+      <w:bookmarkStart w:id="18" w:name="t19"/>
       <w:bookmarkEnd w:id="18"/>
       <w:r>
         <w:rPr>
@@ -13905,9 +13724,9 @@
           <w:shd w:val="clear" w:color="auto" w:fill="FFFFFF"/>
         </w:rPr>
       </w:pPr>
-      <w:bookmarkStart w:id="19" w:name="t21"/>
+      <w:bookmarkStart w:id="19" w:name="t22"/>
       <w:bookmarkEnd w:id="19"/>
-      <w:bookmarkStart w:id="20" w:name="t22"/>
+      <w:bookmarkStart w:id="20" w:name="t21"/>
       <w:bookmarkEnd w:id="20"/>
       <w:r>
         <w:rPr>
@@ -14108,13 +13927,13 @@
           <w:shd w:val="clear" w:color="auto" w:fill="FFFFFF"/>
         </w:rPr>
       </w:pPr>
-      <w:bookmarkStart w:id="22" w:name="t24"/>
+      <w:bookmarkStart w:id="22" w:name="t27"/>
       <w:bookmarkEnd w:id="22"/>
-      <w:bookmarkStart w:id="23" w:name="t25"/>
+      <w:bookmarkStart w:id="23" w:name="t26"/>
       <w:bookmarkEnd w:id="23"/>
-      <w:bookmarkStart w:id="24" w:name="t26"/>
+      <w:bookmarkStart w:id="24" w:name="t25"/>
       <w:bookmarkEnd w:id="24"/>
-      <w:bookmarkStart w:id="25" w:name="t27"/>
+      <w:bookmarkStart w:id="25" w:name="t24"/>
       <w:bookmarkEnd w:id="25"/>
       <w:r>
         <w:rPr>
@@ -14436,9 +14255,9 @@
           <w:szCs w:val="11"/>
         </w:rPr>
       </w:pPr>
-      <w:bookmarkStart w:id="29" w:name="t54"/>
+      <w:bookmarkStart w:id="29" w:name="t63"/>
       <w:bookmarkEnd w:id="29"/>
-      <w:bookmarkStart w:id="30" w:name="t63"/>
+      <w:bookmarkStart w:id="30" w:name="t54"/>
       <w:bookmarkEnd w:id="30"/>
     </w:p>
     <w:p>
@@ -20578,7 +20397,7 @@
       </w:r>
       <w:r>
         <w:rPr>
-          <w:rStyle w:val="13"/>
+          <w:rStyle w:val="14"/>
           <w:rFonts w:hint="eastAsia" w:ascii="微软雅黑" w:hAnsi="微软雅黑" w:cs="宋体"/>
           <w:b/>
           <w:sz w:val="21"/>
@@ -20776,8 +20595,8 @@
     <w:lsdException w:uiPriority="0" w:name="Normal Indent"/>
     <w:lsdException w:uiPriority="0" w:name="footnote text"/>
     <w:lsdException w:uiPriority="0" w:name="annotation text"/>
-    <w:lsdException w:uiPriority="99" w:semiHidden="0" w:name="header"/>
-    <w:lsdException w:uiPriority="99" w:semiHidden="0" w:name="footer"/>
+    <w:lsdException w:qFormat="1" w:uiPriority="99" w:semiHidden="0" w:name="header"/>
+    <w:lsdException w:qFormat="1" w:uiPriority="99" w:semiHidden="0" w:name="footer"/>
     <w:lsdException w:uiPriority="0" w:name="index heading"/>
     <w:lsdException w:qFormat="1" w:uiPriority="35" w:name="caption"/>
     <w:lsdException w:uiPriority="0" w:name="table of figures"/>
@@ -20830,21 +20649,21 @@
     <w:lsdException w:uiPriority="0" w:name="Body Text Indent 2"/>
     <w:lsdException w:uiPriority="0" w:name="Body Text Indent 3"/>
     <w:lsdException w:uiPriority="0" w:name="Block Text"/>
-    <w:lsdException w:uiPriority="99" w:semiHidden="0" w:name="Hyperlink"/>
+    <w:lsdException w:qFormat="1" w:uiPriority="99" w:semiHidden="0" w:name="Hyperlink"/>
     <w:lsdException w:uiPriority="0" w:name="FollowedHyperlink"/>
     <w:lsdException w:qFormat="1" w:unhideWhenUsed="0" w:uiPriority="22" w:semiHidden="0" w:name="Strong"/>
     <w:lsdException w:qFormat="1" w:unhideWhenUsed="0" w:uiPriority="20" w:semiHidden="0" w:name="Emphasis"/>
     <w:lsdException w:uiPriority="0" w:name="Document Map"/>
     <w:lsdException w:uiPriority="0" w:name="Plain Text"/>
     <w:lsdException w:uiPriority="0" w:name="E-mail Signature"/>
-    <w:lsdException w:uiPriority="99" w:semiHidden="0" w:name="Normal (Web)"/>
+    <w:lsdException w:qFormat="1" w:uiPriority="99" w:semiHidden="0" w:name="Normal (Web)"/>
     <w:lsdException w:uiPriority="0" w:name="HTML Acronym"/>
     <w:lsdException w:uiPriority="0" w:name="HTML Address"/>
     <w:lsdException w:uiPriority="0" w:name="HTML Cite"/>
-    <w:lsdException w:uiPriority="99" w:semiHidden="0" w:name="HTML Code"/>
+    <w:lsdException w:qFormat="1" w:uiPriority="99" w:semiHidden="0" w:name="HTML Code"/>
     <w:lsdException w:uiPriority="0" w:name="HTML Definition"/>
     <w:lsdException w:uiPriority="0" w:name="HTML Keyboard"/>
-    <w:lsdException w:uiPriority="99" w:semiHidden="0" w:name="HTML Preformatted"/>
+    <w:lsdException w:qFormat="1" w:uiPriority="99" w:semiHidden="0" w:name="HTML Preformatted"/>
     <w:lsdException w:uiPriority="0" w:name="HTML Sample"/>
     <w:lsdException w:uiPriority="0" w:name="HTML Typewriter"/>
     <w:lsdException w:uiPriority="0" w:name="HTML Variable"/>
@@ -20892,7 +20711,7 @@
     <w:lsdException w:uiPriority="0" w:name="Table Web 1"/>
     <w:lsdException w:uiPriority="0" w:name="Table Web 2"/>
     <w:lsdException w:uiPriority="0" w:name="Table Web 3"/>
-    <w:lsdException w:uiPriority="99" w:semiHidden="0" w:name="Balloon Text"/>
+    <w:lsdException w:qFormat="1" w:uiPriority="99" w:semiHidden="0" w:name="Balloon Text"/>
     <w:lsdException w:unhideWhenUsed="0" w:uiPriority="59" w:semiHidden="0" w:name="Table Grid"/>
     <w:lsdException w:uiPriority="0" w:name="Table Theme"/>
     <w:lsdException w:unhideWhenUsed="0" w:uiPriority="60" w:semiHidden="0" w:name="Light Shading"/>
@@ -21101,13 +20920,13 @@
       <w:szCs w:val="20"/>
     </w:rPr>
   </w:style>
-  <w:style w:type="character" w:default="1" w:styleId="11">
+  <w:style w:type="character" w:default="1" w:styleId="12">
     <w:name w:val="Default Paragraph Font"/>
     <w:unhideWhenUsed/>
     <w:qFormat/>
     <w:uiPriority w:val="1"/>
   </w:style>
-  <w:style w:type="table" w:default="1" w:styleId="15">
+  <w:style w:type="table" w:default="1" w:styleId="11">
     <w:name w:val="Normal Table"/>
     <w:unhideWhenUsed/>
     <w:qFormat/>
@@ -21127,6 +20946,7 @@
     <w:basedOn w:val="1"/>
     <w:link w:val="19"/>
     <w:unhideWhenUsed/>
+    <w:qFormat/>
     <w:uiPriority w:val="99"/>
     <w:pPr>
       <w:spacing w:after="0"/>
@@ -21141,6 +20961,7 @@
     <w:basedOn w:val="1"/>
     <w:link w:val="18"/>
     <w:unhideWhenUsed/>
+    <w:qFormat/>
     <w:uiPriority w:val="99"/>
     <w:pPr>
       <w:tabs>
@@ -21158,6 +20979,7 @@
     <w:basedOn w:val="1"/>
     <w:link w:val="17"/>
     <w:unhideWhenUsed/>
+    <w:qFormat/>
     <w:uiPriority w:val="99"/>
     <w:pPr>
       <w:pBdr>
@@ -21179,6 +21001,7 @@
     <w:basedOn w:val="1"/>
     <w:link w:val="23"/>
     <w:unhideWhenUsed/>
+    <w:qFormat/>
     <w:uiPriority w:val="99"/>
     <w:pPr>
       <w:tabs>
@@ -21213,6 +21036,7 @@
     <w:name w:val="Normal (Web)"/>
     <w:basedOn w:val="1"/>
     <w:unhideWhenUsed/>
+    <w:qFormat/>
     <w:uiPriority w:val="99"/>
     <w:pPr>
       <w:adjustRightInd/>
@@ -21225,9 +21049,9 @@
       <w:szCs w:val="24"/>
     </w:rPr>
   </w:style>
-  <w:style w:type="character" w:styleId="12">
+  <w:style w:type="character" w:styleId="13">
     <w:name w:val="Strong"/>
-    <w:basedOn w:val="11"/>
+    <w:basedOn w:val="12"/>
     <w:qFormat/>
     <w:uiPriority w:val="22"/>
     <w:rPr>
@@ -21235,20 +21059,22 @@
       <w:bCs/>
     </w:rPr>
   </w:style>
-  <w:style w:type="character" w:styleId="13">
+  <w:style w:type="character" w:styleId="14">
     <w:name w:val="Hyperlink"/>
-    <w:basedOn w:val="11"/>
+    <w:basedOn w:val="12"/>
     <w:unhideWhenUsed/>
+    <w:qFormat/>
     <w:uiPriority w:val="99"/>
     <w:rPr>
       <w:color w:val="0000FF"/>
       <w:u w:val="single"/>
     </w:rPr>
   </w:style>
-  <w:style w:type="character" w:styleId="14">
+  <w:style w:type="character" w:styleId="15">
     <w:name w:val="HTML Code"/>
-    <w:basedOn w:val="11"/>
+    <w:basedOn w:val="12"/>
     <w:unhideWhenUsed/>
+    <w:qFormat/>
     <w:uiPriority w:val="99"/>
     <w:rPr>
       <w:rFonts w:ascii="宋体" w:hAnsi="宋体" w:eastAsia="宋体" w:cs="宋体"/>
@@ -21260,6 +21086,7 @@
     <w:name w:val="例程代码（无行号）"/>
     <w:basedOn w:val="1"/>
     <w:link w:val="24"/>
+    <w:qFormat/>
     <w:uiPriority w:val="0"/>
     <w:pPr>
       <w:shd w:val="clear" w:color="auto" w:fill="E0E0E0"/>
@@ -21277,9 +21104,10 @@
   </w:style>
   <w:style w:type="character" w:customStyle="1" w:styleId="17">
     <w:name w:val="页眉 Char"/>
-    <w:basedOn w:val="11"/>
+    <w:basedOn w:val="12"/>
     <w:link w:val="8"/>
     <w:semiHidden/>
+    <w:qFormat/>
     <w:uiPriority w:val="99"/>
     <w:rPr>
       <w:rFonts w:ascii="Tahoma" w:hAnsi="Tahoma"/>
@@ -21289,9 +21117,10 @@
   </w:style>
   <w:style w:type="character" w:customStyle="1" w:styleId="18">
     <w:name w:val="页脚 Char"/>
-    <w:basedOn w:val="11"/>
+    <w:basedOn w:val="12"/>
     <w:link w:val="7"/>
     <w:semiHidden/>
+    <w:qFormat/>
     <w:uiPriority w:val="99"/>
     <w:rPr>
       <w:rFonts w:ascii="Tahoma" w:hAnsi="Tahoma"/>
@@ -21301,9 +21130,10 @@
   </w:style>
   <w:style w:type="character" w:customStyle="1" w:styleId="19">
     <w:name w:val="批注框文本 Char"/>
-    <w:basedOn w:val="11"/>
+    <w:basedOn w:val="12"/>
     <w:link w:val="6"/>
     <w:semiHidden/>
+    <w:qFormat/>
     <w:uiPriority w:val="99"/>
     <w:rPr>
       <w:rFonts w:ascii="Tahoma" w:hAnsi="Tahoma"/>
@@ -21313,8 +21143,9 @@
   </w:style>
   <w:style w:type="character" w:customStyle="1" w:styleId="20">
     <w:name w:val="标题 3 Char"/>
-    <w:basedOn w:val="11"/>
+    <w:basedOn w:val="12"/>
     <w:link w:val="3"/>
+    <w:qFormat/>
     <w:uiPriority w:val="9"/>
     <w:rPr>
       <w:rFonts w:eastAsia="宋体"/>
@@ -21327,8 +21158,9 @@
   </w:style>
   <w:style w:type="character" w:customStyle="1" w:styleId="21">
     <w:name w:val="标题 4 Char"/>
-    <w:basedOn w:val="11"/>
+    <w:basedOn w:val="12"/>
     <w:link w:val="4"/>
+    <w:qFormat/>
     <w:uiPriority w:val="9"/>
     <w:rPr>
       <w:rFonts w:ascii="宋体" w:hAnsi="宋体" w:eastAsia="宋体" w:cs="宋体"/>
@@ -21340,8 +21172,9 @@
   </w:style>
   <w:style w:type="character" w:customStyle="1" w:styleId="22">
     <w:name w:val="标题 5 Char"/>
-    <w:basedOn w:val="11"/>
+    <w:basedOn w:val="12"/>
     <w:link w:val="5"/>
+    <w:qFormat/>
     <w:uiPriority w:val="9"/>
     <w:rPr>
       <w:rFonts w:ascii="宋体" w:hAnsi="宋体" w:eastAsia="宋体" w:cs="宋体"/>
@@ -21353,7 +21186,7 @@
   </w:style>
   <w:style w:type="character" w:customStyle="1" w:styleId="23">
     <w:name w:val="HTML 预设格式 Char"/>
-    <w:basedOn w:val="11"/>
+    <w:basedOn w:val="12"/>
     <w:link w:val="9"/>
     <w:semiHidden/>
     <w:qFormat/>
@@ -21378,14 +21211,15 @@
   </w:style>
   <w:style w:type="character" w:customStyle="1" w:styleId="25">
     <w:name w:val="apple-converted-space"/>
-    <w:basedOn w:val="11"/>
+    <w:basedOn w:val="12"/>
     <w:qFormat/>
     <w:uiPriority w:val="0"/>
   </w:style>
   <w:style w:type="character" w:customStyle="1" w:styleId="26">
     <w:name w:val="标题 2 Char"/>
-    <w:basedOn w:val="11"/>
+    <w:basedOn w:val="12"/>
     <w:link w:val="2"/>
+    <w:qFormat/>
     <w:uiPriority w:val="9"/>
     <w:rPr>
       <w:rFonts w:ascii="Cambria" w:hAnsi="Cambria" w:eastAsia="宋体"/>
@@ -21397,18 +21231,20 @@
   </w:style>
   <w:style w:type="character" w:customStyle="1" w:styleId="27">
     <w:name w:val="tracking-ad"/>
-    <w:basedOn w:val="11"/>
+    <w:basedOn w:val="12"/>
     <w:qFormat/>
     <w:uiPriority w:val="0"/>
   </w:style>
   <w:style w:type="character" w:customStyle="1" w:styleId="28">
     <w:name w:val="comment"/>
-    <w:basedOn w:val="11"/>
+    <w:basedOn w:val="12"/>
+    <w:qFormat/>
     <w:uiPriority w:val="0"/>
   </w:style>
   <w:style w:type="character" w:customStyle="1" w:styleId="29">
     <w:name w:val="keyword"/>
-    <w:basedOn w:val="11"/>
+    <w:basedOn w:val="12"/>
+    <w:qFormat/>
     <w:uiPriority w:val="0"/>
   </w:style>
 </w:styles>
